--- a/game_reviews/translations/butterfly-staxx-2 (Version 2).docx
+++ b/game_reviews/translations/butterfly-staxx-2 (Version 2).docx
@@ -8,18 +8,6 @@
       </w:pPr>
       <w:r>
         <w:t>Play Butterfly Staxx 2 Free: Review and Gameplay Features</w:t>
-      </w:r>
-    </w:p>
-    <w:p>
-      <w:r/>
-      <w:r>
-        <w:rPr>
-          <w:b/>
-        </w:rPr>
-        <w:t>Meta description</w:t>
-      </w:r>
-      <w:r>
-        <w:t>: Read our review of Butterfly Staxx 2, including gameplay features, visuals, RTP, and comparisons. Play for free now.</w:t>
       </w:r>
     </w:p>
     <w:p>
@@ -334,9 +322,18 @@
       <w:r/>
       <w:r>
         <w:rPr>
+          <w:b/>
+        </w:rPr>
+        <w:t>Play Butterfly Staxx 2 Free: Review and Gameplay Features</w:t>
+      </w:r>
+    </w:p>
+    <w:p>
+      <w:r/>
+      <w:r>
+        <w:rPr>
           <w:i/>
         </w:rPr>
-        <w:t>Create a feature image fitting the game "Butterfly Staxx 2". The image should be in cartoon style and feature a happy Maya warrior with glasses. The warrior should be surrounded by butterflies and flowers, with a slot machine in the background. The image should have a relaxing and ethereal feel to match the theme of the game.</w:t>
+        <w:t>Read our review of Butterfly Staxx 2, including gameplay features, visuals, RTP, and comparisons. Play for free now.</w:t>
       </w:r>
     </w:p>
     <w:sectPr>

--- a/game_reviews/translations/butterfly-staxx-2 (Version 2).docx
+++ b/game_reviews/translations/butterfly-staxx-2 (Version 2).docx
@@ -8,6 +8,18 @@
       </w:pPr>
       <w:r>
         <w:t>Play Butterfly Staxx 2 Free: Review and Gameplay Features</w:t>
+      </w:r>
+    </w:p>
+    <w:p>
+      <w:r/>
+      <w:r>
+        <w:rPr>
+          <w:b/>
+        </w:rPr>
+        <w:t>Meta description</w:t>
+      </w:r>
+      <w:r>
+        <w:t>: Read our review of Butterfly Staxx 2, including gameplay features, visuals, RTP, and comparisons. Play for free now.</w:t>
       </w:r>
     </w:p>
     <w:p>
@@ -322,18 +334,9 @@
       <w:r/>
       <w:r>
         <w:rPr>
-          <w:b/>
-        </w:rPr>
-        <w:t>Play Butterfly Staxx 2 Free: Review and Gameplay Features</w:t>
-      </w:r>
-    </w:p>
-    <w:p>
-      <w:r/>
-      <w:r>
-        <w:rPr>
           <w:i/>
         </w:rPr>
-        <w:t>Read our review of Butterfly Staxx 2, including gameplay features, visuals, RTP, and comparisons. Play for free now.</w:t>
+        <w:t>Create a feature image fitting the game "Butterfly Staxx 2". The image should be in cartoon style and feature a happy Maya warrior with glasses. The warrior should be surrounded by butterflies and flowers, with a slot machine in the background. The image should have a relaxing and ethereal feel to match the theme of the game.</w:t>
       </w:r>
     </w:p>
     <w:sectPr>
